--- a/documentation/设计说明/关于统一数据库结构的说明.docx
+++ b/documentation/设计说明/关于统一数据库结构的说明.docx
@@ -50,19 +50,11 @@
         <w:rPr>
           <w:rFonts w:hint="eastAsia"/>
         </w:rPr>
-        <w:t>数据库格式采用</w:t>
-      </w:r>
-      <w:proofErr w:type="spellStart"/>
-      <w:r>
-        <w:rPr>
-          <w:rFonts w:hint="eastAsia"/>
-        </w:rPr>
-        <w:t>g</w:t>
+        <w:t>数据库格式采用g</w:t>
       </w:r>
       <w:r>
         <w:t>pkg</w:t>
       </w:r>
-      <w:proofErr w:type="spellEnd"/>
       <w:r>
         <w:rPr>
           <w:rFonts w:hint="eastAsia"/>
@@ -76,33 +68,23 @@
         <w:rPr>
           <w:rFonts w:hint="eastAsia"/>
         </w:rPr>
-        <w:t>或</w:t>
-      </w:r>
-      <w:proofErr w:type="spellStart"/>
-      <w:r>
-        <w:rPr>
-          <w:rFonts w:hint="eastAsia"/>
-        </w:rPr>
-        <w:t>s</w:t>
+        <w:t>或s</w:t>
       </w:r>
       <w:r>
         <w:t>hpfile</w:t>
       </w:r>
-      <w:proofErr w:type="spellEnd"/>
       <w:r>
         <w:rPr>
           <w:rFonts w:hint="eastAsia"/>
         </w:rPr>
         <w:t>文件名+“_”+“</w:t>
       </w:r>
-      <w:proofErr w:type="spellStart"/>
       <w:r>
         <w:t>edit</w:t>
       </w:r>
       <w:r>
         <w:t>.gpkg</w:t>
       </w:r>
-      <w:proofErr w:type="spellEnd"/>
       <w:r>
         <w:rPr>
           <w:rFonts w:hint="eastAsia"/>
@@ -129,19 +111,11 @@
         <w:rPr>
           <w:rFonts w:hint="eastAsia"/>
         </w:rPr>
-        <w:t>统一为：“</w:t>
-      </w:r>
-      <w:proofErr w:type="spellStart"/>
-      <w:r>
-        <w:rPr>
-          <w:rFonts w:hint="eastAsia"/>
-        </w:rPr>
-        <w:t>d</w:t>
+        <w:t>统一为：“d</w:t>
       </w:r>
       <w:r>
         <w:t>mdz_edit</w:t>
       </w:r>
-      <w:proofErr w:type="spellEnd"/>
       <w:r>
         <w:rPr>
           <w:rFonts w:hint="eastAsia"/>
@@ -200,31 +174,13 @@
         <w:ind w:firstLineChars="0"/>
       </w:pPr>
       <w:r>
-        <w:t>private String</w:t>
-      </w:r>
-      <w:r>
-        <w:rPr>
-          <w:rFonts w:hint="eastAsia"/>
-        </w:rPr>
-        <w:t xml:space="preserve"> </w:t>
-      </w:r>
-      <w:r>
-        <w:t xml:space="preserve"> </w:t>
-      </w:r>
-      <w:r>
-        <w:rPr>
-          <w:rFonts w:hint="eastAsia"/>
-        </w:rPr>
-        <w:t>s</w:t>
-      </w:r>
-      <w:r>
-        <w:t>treet_</w:t>
-      </w:r>
-      <w:r>
-        <w:rPr>
-          <w:rFonts w:hint="eastAsia"/>
-        </w:rPr>
-        <w:t>，表示街道。</w:t>
+        <w:t>the_geom</w:t>
+      </w:r>
+      <w:r>
+        <w:rPr>
+          <w:rFonts w:hint="eastAsia"/>
+        </w:rPr>
+        <w:t>，第二个字段，缺省的几何字段，如果没有，则几何为空。</w:t>
       </w:r>
     </w:p>
     <w:p>
@@ -252,16 +208,16 @@
         <w:rPr>
           <w:rFonts w:hint="eastAsia"/>
         </w:rPr>
-        <w:t>c</w:t>
-      </w:r>
-      <w:r>
-        <w:t>ommunity_</w:t>
-      </w:r>
-      <w:r>
-        <w:rPr>
-          <w:rFonts w:hint="eastAsia"/>
-        </w:rPr>
-        <w:t>，表示社区。</w:t>
+        <w:t>s</w:t>
+      </w:r>
+      <w:r>
+        <w:t>treet_</w:t>
+      </w:r>
+      <w:r>
+        <w:rPr>
+          <w:rFonts w:hint="eastAsia"/>
+        </w:rPr>
+        <w:t>，表示街道。</w:t>
       </w:r>
     </w:p>
     <w:p>
@@ -285,25 +241,20 @@
       <w:r>
         <w:t xml:space="preserve"> </w:t>
       </w:r>
-      <w:proofErr w:type="spellStart"/>
-      <w:r>
-        <w:rPr>
-          <w:rFonts w:hint="eastAsia"/>
-        </w:rPr>
-        <w:t>o</w:t>
-      </w:r>
-      <w:r>
-        <w:t>ri</w:t>
-      </w:r>
-      <w:r>
-        <w:t>gin_address</w:t>
-      </w:r>
-      <w:proofErr w:type="spellEnd"/>
-      <w:r>
-        <w:rPr>
-          <w:rFonts w:hint="eastAsia"/>
-        </w:rPr>
-        <w:t>，原地址。</w:t>
+      <w:r>
+        <w:rPr>
+          <w:rFonts w:hint="eastAsia"/>
+        </w:rPr>
+        <w:t>c</w:t>
+      </w:r>
+      <w:r>
+        <w:t>ommunity_</w:t>
+      </w:r>
+      <w:r>
+        <w:rPr>
+          <w:rFonts w:hint="eastAsia"/>
+        </w:rPr>
+        <w:t>，表示社区。</w:t>
       </w:r>
     </w:p>
     <w:p>
@@ -316,33 +267,19 @@
         <w:ind w:firstLineChars="0"/>
       </w:pPr>
       <w:r>
-        <w:t>private String</w:t>
-      </w:r>
-      <w:r>
-        <w:rPr>
-          <w:rFonts w:hint="eastAsia"/>
-        </w:rPr>
-        <w:t xml:space="preserve"> </w:t>
-      </w:r>
-      <w:r>
-        <w:t xml:space="preserve"> </w:t>
-      </w:r>
-      <w:proofErr w:type="spellStart"/>
-      <w:r>
-        <w:rPr>
-          <w:rFonts w:hint="eastAsia"/>
-        </w:rPr>
-        <w:t>s</w:t>
-      </w:r>
-      <w:r>
-        <w:t>imilar_address</w:t>
-      </w:r>
-      <w:proofErr w:type="spellEnd"/>
-      <w:r>
-        <w:rPr>
-          <w:rFonts w:hint="eastAsia"/>
-        </w:rPr>
-        <w:t>，与原地址相似的标准地址。</w:t>
+        <w:rPr>
+          <w:rFonts w:hint="eastAsia"/>
+        </w:rPr>
+        <w:t>p</w:t>
+      </w:r>
+      <w:r>
+        <w:t>rivate double longitude_</w:t>
+      </w:r>
+      <w:r>
+        <w:rPr>
+          <w:rFonts w:hint="eastAsia"/>
+        </w:rPr>
+        <w:t>，表示经度。</w:t>
       </w:r>
     </w:p>
     <w:p>
@@ -355,53 +292,16 @@
         <w:ind w:firstLineChars="0"/>
       </w:pPr>
       <w:r>
-        <w:t>private String</w:t>
-      </w:r>
-      <w:r>
-        <w:rPr>
-          <w:rFonts w:hint="eastAsia"/>
-        </w:rPr>
-        <w:t xml:space="preserve"> </w:t>
-      </w:r>
-      <w:r>
-        <w:t xml:space="preserve"> </w:t>
+        <w:t>private double latitude_</w:t>
+      </w:r>
+      <w:r>
+        <w:rPr>
+          <w:rFonts w:hint="eastAsia"/>
+        </w:rPr>
+        <w:t>，表示纬度。</w:t>
       </w:r>
       <w:bookmarkStart w:id="0" w:name="_GoBack"/>
       <w:bookmarkEnd w:id="0"/>
-      <w:proofErr w:type="spellStart"/>
-      <w:r>
-        <w:rPr>
-          <w:rFonts w:hint="eastAsia"/>
-        </w:rPr>
-        <w:t>s</w:t>
-      </w:r>
-      <w:r>
-        <w:t>tandard_address</w:t>
-      </w:r>
-      <w:proofErr w:type="spellEnd"/>
-      <w:r>
-        <w:rPr>
-          <w:rFonts w:hint="eastAsia"/>
-        </w:rPr>
-        <w:t>，与原地址对应的标准地址。如果没有对应的标准地址，则</w:t>
-      </w:r>
-      <w:proofErr w:type="spellStart"/>
-      <w:r>
-        <w:rPr>
-          <w:rFonts w:hint="eastAsia"/>
-        </w:rPr>
-        <w:t>s</w:t>
-      </w:r>
-      <w:r>
-        <w:t>imilar_address</w:t>
-      </w:r>
-      <w:proofErr w:type="spellEnd"/>
-      <w:r>
-        <w:rPr>
-          <w:rFonts w:hint="eastAsia"/>
-        </w:rPr>
-        <w:t>可以作为标准地址的建议。</w:t>
-      </w:r>
     </w:p>
     <w:p>
       <w:pPr>
@@ -413,7 +313,34 @@
         <w:ind w:firstLineChars="0"/>
       </w:pPr>
       <w:r>
-        <w:t>private Integer status;// 状态，0表示未修改，1表示已经修改，2表示无法修改</w:t>
+        <w:t>private String</w:t>
+      </w:r>
+      <w:r>
+        <w:rPr>
+          <w:rFonts w:hint="eastAsia"/>
+        </w:rPr>
+        <w:t xml:space="preserve"> </w:t>
+      </w:r>
+      <w:r>
+        <w:t xml:space="preserve"> </w:t>
+      </w:r>
+      <w:r>
+        <w:rPr>
+          <w:rFonts w:hint="eastAsia"/>
+        </w:rPr>
+        <w:t>o</w:t>
+      </w:r>
+      <w:r>
+        <w:t>ri</w:t>
+      </w:r>
+      <w:r>
+        <w:t>gin_address</w:t>
+      </w:r>
+      <w:r>
+        <w:rPr>
+          <w:rFonts w:hint="eastAsia"/>
+        </w:rPr>
+        <w:t>，原地址。</w:t>
       </w:r>
     </w:p>
     <w:p>
@@ -426,8 +353,31 @@
         <w:ind w:firstLineChars="0"/>
       </w:pPr>
       <w:r>
-        <w:tab/>
-        <w:t>private String modifier;// 修改者</w:t>
+        <w:t>private String</w:t>
+      </w:r>
+      <w:r>
+        <w:rPr>
+          <w:rFonts w:hint="eastAsia"/>
+        </w:rPr>
+        <w:t xml:space="preserve"> </w:t>
+      </w:r>
+      <w:r>
+        <w:t xml:space="preserve"> </w:t>
+      </w:r>
+      <w:r>
+        <w:rPr>
+          <w:rFonts w:hint="eastAsia"/>
+        </w:rPr>
+        <w:t>s</w:t>
+      </w:r>
+      <w:r>
+        <w:t>imilar_address</w:t>
+      </w:r>
+      <w:r>
+        <w:rPr>
+          <w:rFonts w:hint="eastAsia"/>
+        </w:rPr>
+        <w:t>，与原地址相似的标准地址。</w:t>
       </w:r>
     </w:p>
     <w:p>
@@ -440,16 +390,40 @@
         <w:ind w:firstLineChars="0"/>
       </w:pPr>
       <w:r>
-        <w:tab/>
-        <w:t xml:space="preserve">private Date </w:t>
-      </w:r>
-      <w:proofErr w:type="spellStart"/>
-      <w:r>
-        <w:t>update_date</w:t>
-      </w:r>
-      <w:proofErr w:type="spellEnd"/>
-      <w:r>
-        <w:t>;// 修改时间</w:t>
+        <w:t>private String</w:t>
+      </w:r>
+      <w:r>
+        <w:rPr>
+          <w:rFonts w:hint="eastAsia"/>
+        </w:rPr>
+        <w:t xml:space="preserve"> </w:t>
+      </w:r>
+      <w:r>
+        <w:t xml:space="preserve"> </w:t>
+      </w:r>
+      <w:r>
+        <w:rPr>
+          <w:rFonts w:hint="eastAsia"/>
+        </w:rPr>
+        <w:t>s</w:t>
+      </w:r>
+      <w:r>
+        <w:t>tandard_address</w:t>
+      </w:r>
+      <w:r>
+        <w:rPr>
+          <w:rFonts w:hint="eastAsia"/>
+        </w:rPr>
+        <w:t>，与原地址对应的标准地址。如果没有对应的标准地址，则s</w:t>
+      </w:r>
+      <w:r>
+        <w:t>imilar_address</w:t>
+      </w:r>
+      <w:r>
+        <w:rPr>
+          <w:rFonts w:hint="eastAsia"/>
+        </w:rPr>
+        <w:t>可以作为标准地址的建议。</w:t>
       </w:r>
     </w:p>
     <w:p>
@@ -462,16 +436,7 @@
         <w:ind w:firstLineChars="0"/>
       </w:pPr>
       <w:r>
-        <w:tab/>
-        <w:t xml:space="preserve">private String </w:t>
-      </w:r>
-      <w:proofErr w:type="spellStart"/>
-      <w:r>
-        <w:t>update_address</w:t>
-      </w:r>
-      <w:proofErr w:type="spellEnd"/>
-      <w:r>
-        <w:t>;// 修改后的地址</w:t>
+        <w:t>private Integer status;// 状态，0表示未修改，1表示已经修改，2表示无法修改</w:t>
       </w:r>
     </w:p>
     <w:p>
@@ -485,11 +450,49 @@
       </w:pPr>
       <w:r>
         <w:tab/>
-        <w:t xml:space="preserve">private String </w:t>
-      </w:r>
-      <w:proofErr w:type="spellStart"/>
-      <w:r>
-        <w:t>update_</w:t>
+        <w:t>private String modifier;// 修改者</w:t>
+      </w:r>
+    </w:p>
+    <w:p>
+      <w:pPr>
+        <w:pStyle w:val="a3"/>
+        <w:numPr>
+          <w:ilvl w:val="0"/>
+          <w:numId w:val="2"/>
+        </w:numPr>
+        <w:ind w:firstLineChars="0"/>
+      </w:pPr>
+      <w:r>
+        <w:tab/>
+        <w:t>private Date update_date;// 修改时间</w:t>
+      </w:r>
+    </w:p>
+    <w:p>
+      <w:pPr>
+        <w:pStyle w:val="a3"/>
+        <w:numPr>
+          <w:ilvl w:val="0"/>
+          <w:numId w:val="2"/>
+        </w:numPr>
+        <w:ind w:firstLineChars="0"/>
+      </w:pPr>
+      <w:r>
+        <w:tab/>
+        <w:t>private String update_address;// 修改后的地址</w:t>
+      </w:r>
+    </w:p>
+    <w:p>
+      <w:pPr>
+        <w:pStyle w:val="a3"/>
+        <w:numPr>
+          <w:ilvl w:val="0"/>
+          <w:numId w:val="2"/>
+        </w:numPr>
+        <w:ind w:firstLineChars="0"/>
+      </w:pPr>
+      <w:r>
+        <w:tab/>
+        <w:t>private String update_</w:t>
       </w:r>
       <w:r>
         <w:t>building</w:t>
@@ -500,7 +503,6 @@
       <w:r>
         <w:t>code</w:t>
       </w:r>
-      <w:proofErr w:type="spellEnd"/>
       <w:r>
         <w:t>;// 修改后的</w:t>
       </w:r>
@@ -517,9 +519,6 @@
     <w:p>
       <w:pPr>
         <w:ind w:left="675"/>
-        <w:rPr>
-          <w:rFonts w:hint="eastAsia"/>
-        </w:rPr>
       </w:pPr>
     </w:p>
     <w:sectPr>
@@ -530,6 +529,44 @@
     </w:sectPr>
   </w:body>
 </w:document>
+</file>
+
+<file path=word/endnotes.xml><?xml version="1.0" encoding="utf-8"?>
+<w:endnotes xmlns:wpc="http://schemas.microsoft.com/office/word/2010/wordprocessingCanvas" xmlns:cx="http://schemas.microsoft.com/office/drawing/2014/chartex" xmlns:cx1="http://schemas.microsoft.com/office/drawing/2015/9/8/chartex" xmlns:mc="http://schemas.openxmlformats.org/markup-compatibility/2006" xmlns:o="urn:schemas-microsoft-com:office:office" xmlns:r="http://schemas.openxmlformats.org/officeDocument/2006/relationships" xmlns:m="http://schemas.openxmlformats.org/officeDocument/2006/math" xmlns:v="urn:schemas-microsoft-com:vml" xmlns:wp14="http://schemas.microsoft.com/office/word/2010/wordprocessingDrawing" xmlns:wp="http://schemas.openxmlformats.org/drawingml/2006/wordprocessingDrawing" xmlns:w10="urn:schemas-microsoft-com:office:word" xmlns:w="http://schemas.openxmlformats.org/wordprocessingml/2006/main" xmlns:w14="http://schemas.microsoft.com/office/word/2010/wordml" xmlns:w15="http://schemas.microsoft.com/office/word/2012/wordml" xmlns:w16se="http://schemas.microsoft.com/office/word/2015/wordml/symex" xmlns:wpg="http://schemas.microsoft.com/office/word/2010/wordprocessingGroup" xmlns:wpi="http://schemas.microsoft.com/office/word/2010/wordprocessingInk" xmlns:wne="http://schemas.microsoft.com/office/word/2006/wordml" xmlns:wps="http://schemas.microsoft.com/office/word/2010/wordprocessingShape" mc:Ignorable="w14 w15 w16se wp14">
+  <w:endnote w:type="separator" w:id="-1">
+    <w:p>
+      <w:r>
+        <w:separator/>
+      </w:r>
+    </w:p>
+  </w:endnote>
+  <w:endnote w:type="continuationSeparator" w:id="0">
+    <w:p>
+      <w:r>
+        <w:continuationSeparator/>
+      </w:r>
+    </w:p>
+  </w:endnote>
+</w:endnotes>
+</file>
+
+<file path=word/footnotes.xml><?xml version="1.0" encoding="utf-8"?>
+<w:footnotes xmlns:wpc="http://schemas.microsoft.com/office/word/2010/wordprocessingCanvas" xmlns:cx="http://schemas.microsoft.com/office/drawing/2014/chartex" xmlns:cx1="http://schemas.microsoft.com/office/drawing/2015/9/8/chartex" xmlns:mc="http://schemas.openxmlformats.org/markup-compatibility/2006" xmlns:o="urn:schemas-microsoft-com:office:office" xmlns:r="http://schemas.openxmlformats.org/officeDocument/2006/relationships" xmlns:m="http://schemas.openxmlformats.org/officeDocument/2006/math" xmlns:v="urn:schemas-microsoft-com:vml" xmlns:wp14="http://schemas.microsoft.com/office/word/2010/wordprocessingDrawing" xmlns:wp="http://schemas.openxmlformats.org/drawingml/2006/wordprocessingDrawing" xmlns:w10="urn:schemas-microsoft-com:office:word" xmlns:w="http://schemas.openxmlformats.org/wordprocessingml/2006/main" xmlns:w14="http://schemas.microsoft.com/office/word/2010/wordml" xmlns:w15="http://schemas.microsoft.com/office/word/2012/wordml" xmlns:w16se="http://schemas.microsoft.com/office/word/2015/wordml/symex" xmlns:wpg="http://schemas.microsoft.com/office/word/2010/wordprocessingGroup" xmlns:wpi="http://schemas.microsoft.com/office/word/2010/wordprocessingInk" xmlns:wne="http://schemas.microsoft.com/office/word/2006/wordml" xmlns:wps="http://schemas.microsoft.com/office/word/2010/wordprocessingShape" mc:Ignorable="w14 w15 w16se wp14">
+  <w:footnote w:type="separator" w:id="-1">
+    <w:p>
+      <w:r>
+        <w:separator/>
+      </w:r>
+    </w:p>
+  </w:footnote>
+  <w:footnote w:type="continuationSeparator" w:id="0">
+    <w:p>
+      <w:r>
+        <w:continuationSeparator/>
+      </w:r>
+    </w:p>
+  </w:footnote>
+</w:footnotes>
 </file>
 
 <file path=word/numbering.xml><?xml version="1.0" encoding="utf-8"?>
@@ -1245,6 +1282,71 @@
       <w:ind w:firstLineChars="200" w:firstLine="420"/>
     </w:pPr>
   </w:style>
+  <w:style w:type="paragraph" w:styleId="a4">
+    <w:name w:val="header"/>
+    <w:basedOn w:val="a"/>
+    <w:link w:val="a5"/>
+    <w:uiPriority w:val="99"/>
+    <w:unhideWhenUsed/>
+    <w:rsid w:val="00542EE5"/>
+    <w:pPr>
+      <w:pBdr>
+        <w:bottom w:val="single" w:sz="6" w:space="1" w:color="auto"/>
+      </w:pBdr>
+      <w:tabs>
+        <w:tab w:val="center" w:pos="4153"/>
+        <w:tab w:val="right" w:pos="8306"/>
+      </w:tabs>
+      <w:snapToGrid w:val="0"/>
+      <w:jc w:val="center"/>
+    </w:pPr>
+    <w:rPr>
+      <w:sz w:val="18"/>
+      <w:szCs w:val="18"/>
+    </w:rPr>
+  </w:style>
+  <w:style w:type="character" w:customStyle="1" w:styleId="a5">
+    <w:name w:val="页眉 字符"/>
+    <w:basedOn w:val="a0"/>
+    <w:link w:val="a4"/>
+    <w:uiPriority w:val="99"/>
+    <w:rsid w:val="00542EE5"/>
+    <w:rPr>
+      <w:sz w:val="18"/>
+      <w:szCs w:val="18"/>
+    </w:rPr>
+  </w:style>
+  <w:style w:type="paragraph" w:styleId="a6">
+    <w:name w:val="footer"/>
+    <w:basedOn w:val="a"/>
+    <w:link w:val="a7"/>
+    <w:uiPriority w:val="99"/>
+    <w:unhideWhenUsed/>
+    <w:rsid w:val="00542EE5"/>
+    <w:pPr>
+      <w:tabs>
+        <w:tab w:val="center" w:pos="4153"/>
+        <w:tab w:val="right" w:pos="8306"/>
+      </w:tabs>
+      <w:snapToGrid w:val="0"/>
+      <w:jc w:val="left"/>
+    </w:pPr>
+    <w:rPr>
+      <w:sz w:val="18"/>
+      <w:szCs w:val="18"/>
+    </w:rPr>
+  </w:style>
+  <w:style w:type="character" w:customStyle="1" w:styleId="a7">
+    <w:name w:val="页脚 字符"/>
+    <w:basedOn w:val="a0"/>
+    <w:link w:val="a6"/>
+    <w:uiPriority w:val="99"/>
+    <w:rsid w:val="00542EE5"/>
+    <w:rPr>
+      <w:sz w:val="18"/>
+      <w:szCs w:val="18"/>
+    </w:rPr>
+  </w:style>
 </w:styles>
 </file>
 

--- a/documentation/设计说明/关于统一数据库结构的说明.docx
+++ b/documentation/设计说明/关于统一数据库结构的说明.docx
@@ -300,8 +300,6 @@
         </w:rPr>
         <w:t>，表示纬度。</w:t>
       </w:r>
-      <w:bookmarkStart w:id="0" w:name="_GoBack"/>
-      <w:bookmarkEnd w:id="0"/>
     </w:p>
     <w:p>
       <w:pPr>
@@ -518,7 +516,136 @@
     </w:p>
     <w:p>
       <w:pPr>
+        <w:ind w:firstLine="420"/>
+      </w:pPr>
+      <w:r>
+        <w:rPr>
+          <w:rFonts w:hint="eastAsia"/>
+        </w:rPr>
+        <w:t>因为涉及用户数据上传、下载，以及修改配置文件，为保证多用户并发操作，每个用户应该在服务器上有独立的存储空间。规则如下：</w:t>
+      </w:r>
+    </w:p>
+    <w:p>
+      <w:pPr>
+        <w:pStyle w:val="a3"/>
+        <w:numPr>
+          <w:ilvl w:val="0"/>
+          <w:numId w:val="4"/>
+        </w:numPr>
+        <w:ind w:firstLineChars="0"/>
+      </w:pPr>
+      <w:r>
+        <w:rPr>
+          <w:rFonts w:hint="eastAsia"/>
+        </w:rPr>
+        <w:t>配置用户空间的根目录，如：</w:t>
+      </w:r>
+      <w:r>
+        <w:t>D:\gazetteer\data</w:t>
+      </w:r>
+      <w:r>
+        <w:rPr>
+          <w:rFonts w:hint="eastAsia"/>
+        </w:rPr>
+        <w:t>。</w:t>
+      </w:r>
+    </w:p>
+    <w:p>
+      <w:pPr>
+        <w:pStyle w:val="a3"/>
+        <w:numPr>
+          <w:ilvl w:val="0"/>
+          <w:numId w:val="4"/>
+        </w:numPr>
+        <w:ind w:firstLineChars="0"/>
+        <w:rPr>
+          <w:rFonts w:hint="eastAsia"/>
+        </w:rPr>
+      </w:pPr>
+      <w:r>
+        <w:rPr>
+          <w:rFonts w:hint="eastAsia"/>
+        </w:rPr>
+        <w:t>为每个用户建立单独的目录。每个目录下包括c</w:t>
+      </w:r>
+      <w:r>
+        <w:t>onfig</w:t>
+      </w:r>
+      <w:r>
+        <w:rPr>
+          <w:rFonts w:hint="eastAsia"/>
+        </w:rPr>
+        <w:t>、s</w:t>
+      </w:r>
+      <w:r>
+        <w:t>ource</w:t>
+      </w:r>
+      <w:r>
+        <w:rPr>
+          <w:rFonts w:hint="eastAsia"/>
+        </w:rPr>
+        <w:t>、t</w:t>
+      </w:r>
+      <w:r>
+        <w:t>arget</w:t>
+      </w:r>
+      <w:r>
+        <w:rPr>
+          <w:rFonts w:hint="eastAsia"/>
+        </w:rPr>
+        <w:t>三个子目录，c</w:t>
+      </w:r>
+      <w:r>
+        <w:t>onfig</w:t>
+      </w:r>
+      <w:r>
+        <w:rPr>
+          <w:rFonts w:hint="eastAsia"/>
+        </w:rPr>
+        <w:t>目录包含用户配置信息，s</w:t>
+      </w:r>
+      <w:r>
+        <w:t>ource</w:t>
+      </w:r>
+      <w:r>
+        <w:rPr>
+          <w:rFonts w:hint="eastAsia"/>
+        </w:rPr>
+        <w:t>目录包含用户上传的原始数据，t</w:t>
+      </w:r>
+      <w:r>
+        <w:t>arget</w:t>
+      </w:r>
+      <w:r>
+        <w:rPr>
+          <w:rFonts w:hint="eastAsia"/>
+        </w:rPr>
+        <w:t>目录包含转换后的g</w:t>
+      </w:r>
+      <w:r>
+        <w:t>pkg</w:t>
+      </w:r>
+      <w:r>
+        <w:rPr>
+          <w:rFonts w:hint="eastAsia"/>
+        </w:rPr>
+        <w:t>数据库</w:t>
+      </w:r>
+      <w:r>
+        <w:rPr>
+          <w:rFonts w:hint="eastAsia"/>
+        </w:rPr>
+        <w:t>，编辑更新和数据导出以该数据库为基础。</w:t>
+      </w:r>
+      <w:bookmarkStart w:id="0" w:name="_GoBack"/>
+      <w:bookmarkEnd w:id="0"/>
+    </w:p>
+    <w:p>
+      <w:pPr>
         <w:ind w:left="675"/>
+        <w:rPr>
+          <w:rFonts w:hint="eastAsia"/>
+        </w:rPr>
       </w:pPr>
     </w:p>
     <w:sectPr>
@@ -750,6 +877,95 @@
     </w:lvl>
   </w:abstractNum>
   <w:abstractNum w:abstractNumId="2" w15:restartNumberingAfterBreak="0">
+    <w:nsid w:val="59BE0FEA"/>
+    <w:multiLevelType w:val="hybridMultilevel"/>
+    <w:tmpl w:val="B52A7A98"/>
+    <w:lvl w:ilvl="0" w:tplc="0658B7B2">
+      <w:start w:val="1"/>
+      <w:numFmt w:val="decimal"/>
+      <w:lvlText w:val="%1、"/>
+      <w:lvlJc w:val="left"/>
+      <w:pPr>
+        <w:ind w:left="780" w:hanging="360"/>
+      </w:pPr>
+      <w:rPr>
+        <w:rFonts w:hint="default"/>
+      </w:rPr>
+    </w:lvl>
+    <w:lvl w:ilvl="1" w:tplc="04090019" w:tentative="1">
+      <w:start w:val="1"/>
+      <w:numFmt w:val="lowerLetter"/>
+      <w:lvlText w:val="%2)"/>
+      <w:lvlJc w:val="left"/>
+      <w:pPr>
+        <w:ind w:left="1260" w:hanging="420"/>
+      </w:pPr>
+    </w:lvl>
+    <w:lvl w:ilvl="2" w:tplc="0409001B" w:tentative="1">
+      <w:start w:val="1"/>
+      <w:numFmt w:val="lowerRoman"/>
+      <w:lvlText w:val="%3."/>
+      <w:lvlJc w:val="right"/>
+      <w:pPr>
+        <w:ind w:left="1680" w:hanging="420"/>
+      </w:pPr>
+    </w:lvl>
+    <w:lvl w:ilvl="3" w:tplc="0409000F" w:tentative="1">
+      <w:start w:val="1"/>
+      <w:numFmt w:val="decimal"/>
+      <w:lvlText w:val="%4."/>
+      <w:lvlJc w:val="left"/>
+      <w:pPr>
+        <w:ind w:left="2100" w:hanging="420"/>
+      </w:pPr>
+    </w:lvl>
+    <w:lvl w:ilvl="4" w:tplc="04090019" w:tentative="1">
+      <w:start w:val="1"/>
+      <w:numFmt w:val="lowerLetter"/>
+      <w:lvlText w:val="%5)"/>
+      <w:lvlJc w:val="left"/>
+      <w:pPr>
+        <w:ind w:left="2520" w:hanging="420"/>
+      </w:pPr>
+    </w:lvl>
+    <w:lvl w:ilvl="5" w:tplc="0409001B" w:tentative="1">
+      <w:start w:val="1"/>
+      <w:numFmt w:val="lowerRoman"/>
+      <w:lvlText w:val="%6."/>
+      <w:lvlJc w:val="right"/>
+      <w:pPr>
+        <w:ind w:left="2940" w:hanging="420"/>
+      </w:pPr>
+    </w:lvl>
+    <w:lvl w:ilvl="6" w:tplc="0409000F" w:tentative="1">
+      <w:start w:val="1"/>
+      <w:numFmt w:val="decimal"/>
+      <w:lvlText w:val="%7."/>
+      <w:lvlJc w:val="left"/>
+      <w:pPr>
+        <w:ind w:left="3360" w:hanging="420"/>
+      </w:pPr>
+    </w:lvl>
+    <w:lvl w:ilvl="7" w:tplc="04090019" w:tentative="1">
+      <w:start w:val="1"/>
+      <w:numFmt w:val="lowerLetter"/>
+      <w:lvlText w:val="%8)"/>
+      <w:lvlJc w:val="left"/>
+      <w:pPr>
+        <w:ind w:left="3780" w:hanging="420"/>
+      </w:pPr>
+    </w:lvl>
+    <w:lvl w:ilvl="8" w:tplc="0409001B" w:tentative="1">
+      <w:start w:val="1"/>
+      <w:numFmt w:val="lowerRoman"/>
+      <w:lvlText w:val="%9."/>
+      <w:lvlJc w:val="right"/>
+      <w:pPr>
+        <w:ind w:left="4200" w:hanging="420"/>
+      </w:pPr>
+    </w:lvl>
+  </w:abstractNum>
+  <w:abstractNum w:abstractNumId="3" w15:restartNumberingAfterBreak="0">
     <w:nsid w:val="5E8D0E6A"/>
     <w:multiLevelType w:val="hybridMultilevel"/>
     <w:tmpl w:val="834469C8"/>
@@ -839,13 +1055,16 @@
     </w:lvl>
   </w:abstractNum>
   <w:num w:numId="1">
-    <w:abstractNumId w:val="2"/>
+    <w:abstractNumId w:val="3"/>
   </w:num>
   <w:num w:numId="2">
     <w:abstractNumId w:val="0"/>
   </w:num>
   <w:num w:numId="3">
     <w:abstractNumId w:val="1"/>
+  </w:num>
+  <w:num w:numId="4">
+    <w:abstractNumId w:val="2"/>
   </w:num>
 </w:numbering>
 </file>
